--- a/Game Jam Press Kit.docx
+++ b/Game Jam Press Kit.docx
@@ -211,9 +211,6 @@
     <w:p>
       <w:pPr>
         <w:spacing w:line="240" w:lineRule="auto"/>
-        <w:rPr>
-          <w:rStyle w:val="Hyperlink"/>
-        </w:rPr>
       </w:pPr>
       <w:r>
         <w:rPr>
@@ -244,20 +241,12 @@
           <w:rPr>
             <w:rStyle w:val="Hyperlink"/>
           </w:rPr>
-          <w:t>https://github.com/dchmak/UW-Game-Jam</w:t>
+          <w:t>https://github.com/dchmak/Flourish</w:t>
         </w:r>
       </w:hyperlink>
     </w:p>
     <w:p>
-      <w:pPr>
-        <w:rPr>
-          <w:rStyle w:val="Hyperlink"/>
-        </w:rPr>
-      </w:pPr>
-      <w:r>
-        <w:rPr>
-          <w:rStyle w:val="Hyperlink"/>
-        </w:rPr>
+      <w:r>
         <w:br w:type="page"/>
       </w:r>
     </w:p>
@@ -269,6 +258,8 @@
           <w:noProof/>
         </w:rPr>
       </w:pPr>
+      <w:bookmarkStart w:id="0" w:name="_GoBack"/>
+      <w:bookmarkEnd w:id="0"/>
       <w:r>
         <w:rPr>
           <w:b/>
@@ -500,8 +491,6 @@
           </wp:inline>
         </w:drawing>
       </w:r>
-      <w:bookmarkStart w:id="0" w:name="_GoBack"/>
-      <w:bookmarkEnd w:id="0"/>
       <w:r>
         <w:rPr>
           <w:noProof/>

--- a/Game Jam Press Kit.docx
+++ b/Game Jam Press Kit.docx
@@ -59,7 +59,7 @@
       <w:r>
         <w:t xml:space="preserve">Daniel Mak (email: </w:t>
       </w:r>
-      <w:hyperlink r:id="rId5" w:history="1">
+      <w:hyperlink r:id="rId7" w:history="1">
         <w:r>
           <w:rPr>
             <w:rStyle w:val="Hyperlink"/>
@@ -112,7 +112,7 @@
       <w:r>
         <w:t xml:space="preserve">Brandon Brisbane (email: </w:t>
       </w:r>
-      <w:hyperlink r:id="rId6" w:history="1">
+      <w:hyperlink r:id="rId8" w:history="1">
         <w:r>
           <w:rPr>
             <w:rStyle w:val="Hyperlink"/>
@@ -166,6 +166,19 @@
       <w:r>
         <w:t>Right click to walk around and left click to use the watering can.</w:t>
       </w:r>
+      <w:r>
+        <w:t xml:space="preserve"> </w:t>
+      </w:r>
+      <w:r>
+        <w:t>Right click the well once to walk towards it and refill the watering can once you get close enough.</w:t>
+      </w:r>
+    </w:p>
+    <w:p>
+      <w:pPr>
+        <w:spacing w:line="240" w:lineRule="auto"/>
+      </w:pPr>
+      <w:bookmarkStart w:id="0" w:name="_GoBack"/>
+      <w:bookmarkEnd w:id="0"/>
     </w:p>
     <w:p>
       <w:pPr>
@@ -194,7 +207,7 @@
       <w:r>
         <w:t xml:space="preserve"> tutorial </w:t>
       </w:r>
-      <w:hyperlink r:id="rId7" w:history="1">
+      <w:hyperlink r:id="rId9" w:history="1">
         <w:r>
           <w:rPr>
             <w:rStyle w:val="Hyperlink"/>
@@ -236,7 +249,7 @@
         </w:rPr>
         <w:t xml:space="preserve"> </w:t>
       </w:r>
-      <w:hyperlink r:id="rId8" w:history="1">
+      <w:hyperlink r:id="rId10" w:history="1">
         <w:r>
           <w:rPr>
             <w:rStyle w:val="Hyperlink"/>
@@ -258,8 +271,6 @@
           <w:noProof/>
         </w:rPr>
       </w:pPr>
-      <w:bookmarkStart w:id="0" w:name="_GoBack"/>
-      <w:bookmarkEnd w:id="0"/>
       <w:r>
         <w:rPr>
           <w:b/>
@@ -301,7 +312,7 @@
                     </pic:cNvPicPr>
                   </pic:nvPicPr>
                   <pic:blipFill>
-                    <a:blip r:embed="rId9" cstate="print">
+                    <a:blip r:embed="rId11" cstate="print">
                       <a:extLst>
                         <a:ext uri="{28A0092B-C50C-407E-A947-70E740481C1C}">
                           <a14:useLocalDpi xmlns:a14="http://schemas.microsoft.com/office/drawing/2010/main" val="0"/>
@@ -354,7 +365,7 @@
                     </pic:cNvPicPr>
                   </pic:nvPicPr>
                   <pic:blipFill>
-                    <a:blip r:embed="rId10" cstate="print">
+                    <a:blip r:embed="rId12" cstate="print">
                       <a:extLst>
                         <a:ext uri="{28A0092B-C50C-407E-A947-70E740481C1C}">
                           <a14:useLocalDpi xmlns:a14="http://schemas.microsoft.com/office/drawing/2010/main" val="0"/>
@@ -407,7 +418,7 @@
                     </pic:cNvPicPr>
                   </pic:nvPicPr>
                   <pic:blipFill>
-                    <a:blip r:embed="rId11" cstate="print">
+                    <a:blip r:embed="rId13" cstate="print">
                       <a:extLst>
                         <a:ext uri="{28A0092B-C50C-407E-A947-70E740481C1C}">
                           <a14:useLocalDpi xmlns:a14="http://schemas.microsoft.com/office/drawing/2010/main" val="0"/>
@@ -460,7 +471,7 @@
                     </pic:cNvPicPr>
                   </pic:nvPicPr>
                   <pic:blipFill>
-                    <a:blip r:embed="rId12" cstate="print">
+                    <a:blip r:embed="rId14" cstate="print">
                       <a:extLst>
                         <a:ext uri="{28A0092B-C50C-407E-A947-70E740481C1C}">
                           <a14:useLocalDpi xmlns:a14="http://schemas.microsoft.com/office/drawing/2010/main" val="0"/>
@@ -513,7 +524,7 @@
                     </pic:cNvPicPr>
                   </pic:nvPicPr>
                   <pic:blipFill>
-                    <a:blip r:embed="rId13" cstate="print">
+                    <a:blip r:embed="rId15" cstate="print">
                       <a:extLst>
                         <a:ext uri="{28A0092B-C50C-407E-A947-70E740481C1C}">
                           <a14:useLocalDpi xmlns:a14="http://schemas.microsoft.com/office/drawing/2010/main" val="0"/>
@@ -558,6 +569,56 @@
     </w:sectPr>
   </w:body>
 </w:document>
+</file>
+
+<file path=word/endnotes.xml><?xml version="1.0" encoding="utf-8"?>
+<w:endnotes xmlns:wpc="http://schemas.microsoft.com/office/word/2010/wordprocessingCanvas" xmlns:cx="http://schemas.microsoft.com/office/drawing/2014/chartex" xmlns:cx1="http://schemas.microsoft.com/office/drawing/2015/9/8/chartex" xmlns:cx2="http://schemas.microsoft.com/office/drawing/2015/10/21/chartex" xmlns:cx3="http://schemas.microsoft.com/office/drawing/2016/5/9/chartex" xmlns:cx4="http://schemas.microsoft.com/office/drawing/2016/5/10/chartex" xmlns:cx5="http://schemas.microsoft.com/office/drawing/2016/5/11/chartex" xmlns:cx6="http://schemas.microsoft.com/office/drawing/2016/5/12/chartex" xmlns:cx7="http://schemas.microsoft.com/office/drawing/2016/5/13/chartex" xmlns:cx8="http://schemas.microsoft.com/office/drawing/2016/5/14/chartex" xmlns:mc="http://schemas.openxmlformats.org/markup-compatibility/2006" xmlns:aink="http://schemas.microsoft.com/office/drawing/2016/ink" xmlns:am3d="http://schemas.microsoft.com/office/drawing/2017/model3d" xmlns:o="urn:schemas-microsoft-com:office:office" xmlns:r="http://schemas.openxmlformats.org/officeDocument/2006/relationships" xmlns:m="http://schemas.openxmlformats.org/officeDocument/2006/math" xmlns:v="urn:schemas-microsoft-com:vml" xmlns:wp14="http://schemas.microsoft.com/office/word/2010/wordprocessingDrawing" xmlns:wp="http://schemas.openxmlformats.org/drawingml/2006/wordprocessingDrawing" xmlns:w10="urn:schemas-microsoft-com:office:word" xmlns:w="http://schemas.openxmlformats.org/wordprocessingml/2006/main" xmlns:w14="http://schemas.microsoft.com/office/word/2010/wordml" xmlns:w15="http://schemas.microsoft.com/office/word/2012/wordml" xmlns:w16cid="http://schemas.microsoft.com/office/word/2016/wordml/cid" xmlns:w16se="http://schemas.microsoft.com/office/word/2015/wordml/symex" xmlns:wpg="http://schemas.microsoft.com/office/word/2010/wordprocessingGroup" xmlns:wpi="http://schemas.microsoft.com/office/word/2010/wordprocessingInk" xmlns:wne="http://schemas.microsoft.com/office/word/2006/wordml" xmlns:wps="http://schemas.microsoft.com/office/word/2010/wordprocessingShape" mc:Ignorable="w14 w15 w16se w16cid wp14">
+  <w:endnote w:type="separator" w:id="-1">
+    <w:p>
+      <w:pPr>
+        <w:spacing w:after="0" w:line="240" w:lineRule="auto"/>
+      </w:pPr>
+      <w:r>
+        <w:separator/>
+      </w:r>
+    </w:p>
+  </w:endnote>
+  <w:endnote w:type="continuationSeparator" w:id="0">
+    <w:p>
+      <w:pPr>
+        <w:spacing w:after="0" w:line="240" w:lineRule="auto"/>
+      </w:pPr>
+      <w:r>
+        <w:continuationSeparator/>
+      </w:r>
+    </w:p>
+  </w:endnote>
+</w:endnotes>
+</file>
+
+<file path=word/footnotes.xml><?xml version="1.0" encoding="utf-8"?>
+<w:footnotes xmlns:wpc="http://schemas.microsoft.com/office/word/2010/wordprocessingCanvas" xmlns:cx="http://schemas.microsoft.com/office/drawing/2014/chartex" xmlns:cx1="http://schemas.microsoft.com/office/drawing/2015/9/8/chartex" xmlns:cx2="http://schemas.microsoft.com/office/drawing/2015/10/21/chartex" xmlns:cx3="http://schemas.microsoft.com/office/drawing/2016/5/9/chartex" xmlns:cx4="http://schemas.microsoft.com/office/drawing/2016/5/10/chartex" xmlns:cx5="http://schemas.microsoft.com/office/drawing/2016/5/11/chartex" xmlns:cx6="http://schemas.microsoft.com/office/drawing/2016/5/12/chartex" xmlns:cx7="http://schemas.microsoft.com/office/drawing/2016/5/13/chartex" xmlns:cx8="http://schemas.microsoft.com/office/drawing/2016/5/14/chartex" xmlns:mc="http://schemas.openxmlformats.org/markup-compatibility/2006" xmlns:aink="http://schemas.microsoft.com/office/drawing/2016/ink" xmlns:am3d="http://schemas.microsoft.com/office/drawing/2017/model3d" xmlns:o="urn:schemas-microsoft-com:office:office" xmlns:r="http://schemas.openxmlformats.org/officeDocument/2006/relationships" xmlns:m="http://schemas.openxmlformats.org/officeDocument/2006/math" xmlns:v="urn:schemas-microsoft-com:vml" xmlns:wp14="http://schemas.microsoft.com/office/word/2010/wordprocessingDrawing" xmlns:wp="http://schemas.openxmlformats.org/drawingml/2006/wordprocessingDrawing" xmlns:w10="urn:schemas-microsoft-com:office:word" xmlns:w="http://schemas.openxmlformats.org/wordprocessingml/2006/main" xmlns:w14="http://schemas.microsoft.com/office/word/2010/wordml" xmlns:w15="http://schemas.microsoft.com/office/word/2012/wordml" xmlns:w16cid="http://schemas.microsoft.com/office/word/2016/wordml/cid" xmlns:w16se="http://schemas.microsoft.com/office/word/2015/wordml/symex" xmlns:wpg="http://schemas.microsoft.com/office/word/2010/wordprocessingGroup" xmlns:wpi="http://schemas.microsoft.com/office/word/2010/wordprocessingInk" xmlns:wne="http://schemas.microsoft.com/office/word/2006/wordml" xmlns:wps="http://schemas.microsoft.com/office/word/2010/wordprocessingShape" mc:Ignorable="w14 w15 w16se w16cid wp14">
+  <w:footnote w:type="separator" w:id="-1">
+    <w:p>
+      <w:pPr>
+        <w:spacing w:after="0" w:line="240" w:lineRule="auto"/>
+      </w:pPr>
+      <w:r>
+        <w:separator/>
+      </w:r>
+    </w:p>
+  </w:footnote>
+  <w:footnote w:type="continuationSeparator" w:id="0">
+    <w:p>
+      <w:pPr>
+        <w:spacing w:after="0" w:line="240" w:lineRule="auto"/>
+      </w:pPr>
+      <w:r>
+        <w:continuationSeparator/>
+      </w:r>
+    </w:p>
+  </w:footnote>
+</w:footnotes>
 </file>
 
 <file path=word/numbering.xml><?xml version="1.0" encoding="utf-8"?>
@@ -1173,6 +1234,50 @@
       <w:contextualSpacing/>
     </w:pPr>
   </w:style>
+  <w:style w:type="paragraph" w:styleId="Header">
+    <w:name w:val="header"/>
+    <w:basedOn w:val="Normal"/>
+    <w:link w:val="HeaderChar"/>
+    <w:uiPriority w:val="99"/>
+    <w:unhideWhenUsed/>
+    <w:rsid w:val="00E11A55"/>
+    <w:pPr>
+      <w:tabs>
+        <w:tab w:val="center" w:pos="4513"/>
+        <w:tab w:val="right" w:pos="9026"/>
+      </w:tabs>
+      <w:spacing w:after="0" w:line="240" w:lineRule="auto"/>
+    </w:pPr>
+  </w:style>
+  <w:style w:type="character" w:customStyle="1" w:styleId="HeaderChar">
+    <w:name w:val="Header Char"/>
+    <w:basedOn w:val="DefaultParagraphFont"/>
+    <w:link w:val="Header"/>
+    <w:uiPriority w:val="99"/>
+    <w:rsid w:val="00E11A55"/>
+  </w:style>
+  <w:style w:type="paragraph" w:styleId="Footer">
+    <w:name w:val="footer"/>
+    <w:basedOn w:val="Normal"/>
+    <w:link w:val="FooterChar"/>
+    <w:uiPriority w:val="99"/>
+    <w:unhideWhenUsed/>
+    <w:rsid w:val="00E11A55"/>
+    <w:pPr>
+      <w:tabs>
+        <w:tab w:val="center" w:pos="4513"/>
+        <w:tab w:val="right" w:pos="9026"/>
+      </w:tabs>
+      <w:spacing w:after="0" w:line="240" w:lineRule="auto"/>
+    </w:pPr>
+  </w:style>
+  <w:style w:type="character" w:customStyle="1" w:styleId="FooterChar">
+    <w:name w:val="Footer Char"/>
+    <w:basedOn w:val="DefaultParagraphFont"/>
+    <w:link w:val="Footer"/>
+    <w:uiPriority w:val="99"/>
+    <w:rsid w:val="00E11A55"/>
+  </w:style>
 </w:styles>
 </file>
 
